--- a/ting-cv/Referees.docx
+++ b/ting-cv/Referees.docx
@@ -255,6 +255,29 @@
           <w:szCs w:val="32"/>
         </w:rPr>
       </w:pPr>
+      <w:r>
+        <w:rPr>
+          <w:sz w:val="32"/>
+          <w:szCs w:val="32"/>
+        </w:rPr>
+        <w:t>(Postdoc Supervisor</w:t>
+      </w:r>
+      <w:r>
+        <w:rPr>
+          <w:sz w:val="32"/>
+          <w:szCs w:val="32"/>
+        </w:rPr>
+        <w:t xml:space="preserve"> &amp; Visiting PhD Student Supervisor</w:t>
+      </w:r>
+      <w:bookmarkStart w:id="0" w:name="_GoBack"/>
+      <w:bookmarkEnd w:id="0"/>
+      <w:r>
+        <w:rPr>
+          <w:sz w:val="32"/>
+          <w:szCs w:val="32"/>
+        </w:rPr>
+        <w:t>)</w:t>
+      </w:r>
     </w:p>
     <w:p>
       <w:pPr>
@@ -439,8 +462,21 @@
           <w:szCs w:val="32"/>
         </w:rPr>
       </w:pPr>
-      <w:bookmarkStart w:id="0" w:name="_GoBack"/>
-      <w:bookmarkEnd w:id="0"/>
+      <w:r>
+        <w:rPr>
+          <w:sz w:val="32"/>
+          <w:szCs w:val="32"/>
+        </w:rPr>
+        <w:t>(Postdoc Supervisor)</w:t>
+      </w:r>
+    </w:p>
+    <w:p>
+      <w:pPr>
+        <w:rPr>
+          <w:sz w:val="32"/>
+          <w:szCs w:val="32"/>
+        </w:rPr>
+      </w:pPr>
     </w:p>
     <w:p>
       <w:pPr>
@@ -628,6 +664,35 @@
           <w:t>http://stap.ait.kyushu-u.ac.jp/~zhao/</w:t>
         </w:r>
       </w:hyperlink>
+    </w:p>
+    <w:p>
+      <w:pPr>
+        <w:rPr>
+          <w:sz w:val="32"/>
+          <w:szCs w:val="32"/>
+        </w:rPr>
+      </w:pPr>
+      <w:r>
+        <w:rPr>
+          <w:sz w:val="32"/>
+          <w:szCs w:val="32"/>
+        </w:rPr>
+        <w:t>(</w:t>
+      </w:r>
+      <w:r>
+        <w:rPr>
+          <w:sz w:val="32"/>
+          <w:szCs w:val="32"/>
+        </w:rPr>
+        <w:t>Collaborator</w:t>
+      </w:r>
+      <w:r>
+        <w:rPr>
+          <w:sz w:val="32"/>
+          <w:szCs w:val="32"/>
+        </w:rPr>
+        <w:t>)</w:t>
+      </w:r>
     </w:p>
     <w:p>
       <w:pPr>
